--- a/IGI/LR3/lab3.docx
+++ b/IGI/LR3/lab3.docx
@@ -212,6 +212,7 @@
       <w:r>
         <w:rPr>
           <w:iCs/>
+          <w:noProof/>
           <w:lang w:val="en-US"/>
         </w:rPr>
         <w:drawing>
@@ -262,6 +263,7 @@
       <w:r>
         <w:rPr>
           <w:iCs/>
+          <w:noProof/>
           <w:lang w:val="en-US"/>
         </w:rPr>
         <w:drawing>
@@ -356,6 +358,7 @@
       <w:r>
         <w:rPr>
           <w:iCs/>
+          <w:noProof/>
           <w:lang w:val="en-US"/>
         </w:rPr>
         <w:drawing>
@@ -397,6 +400,56 @@
     </w:p>
     <w:p>
       <w:pPr>
+        <w:jc w:val="center"/>
+        <w:rPr>
+          <w:iCs/>
+          <w:lang w:val="en-US"/>
+        </w:rPr>
+      </w:pPr>
+      <w:r>
+        <w:rPr>
+          <w:iCs/>
+          <w:lang w:val="en-US"/>
+        </w:rPr>
+        <w:drawing>
+          <wp:inline distT="0" distB="0" distL="0" distR="0" wp14:anchorId="6136223C" wp14:editId="14DA8418">
+            <wp:extent cx="3784600" cy="1643877"/>
+            <wp:effectExtent l="0" t="0" r="6350" b="0"/>
+            <wp:docPr id="812922068" name="Рисунок 1"/>
+            <wp:cNvGraphicFramePr>
+              <a:graphicFrameLocks xmlns:a="http://schemas.openxmlformats.org/drawingml/2006/main" noChangeAspect="1"/>
+            </wp:cNvGraphicFramePr>
+            <a:graphic xmlns:a="http://schemas.openxmlformats.org/drawingml/2006/main">
+              <a:graphicData uri="http://schemas.openxmlformats.org/drawingml/2006/picture">
+                <pic:pic xmlns:pic="http://schemas.openxmlformats.org/drawingml/2006/picture">
+                  <pic:nvPicPr>
+                    <pic:cNvPr id="812922068" name=""/>
+                    <pic:cNvPicPr/>
+                  </pic:nvPicPr>
+                  <pic:blipFill>
+                    <a:blip r:embed="rId10"/>
+                    <a:stretch>
+                      <a:fillRect/>
+                    </a:stretch>
+                  </pic:blipFill>
+                  <pic:spPr>
+                    <a:xfrm>
+                      <a:off x="0" y="0"/>
+                      <a:ext cx="3800504" cy="1650785"/>
+                    </a:xfrm>
+                    <a:prstGeom prst="rect">
+                      <a:avLst/>
+                    </a:prstGeom>
+                  </pic:spPr>
+                </pic:pic>
+              </a:graphicData>
+            </a:graphic>
+          </wp:inline>
+        </w:drawing>
+      </w:r>
+    </w:p>
+    <w:p>
+      <w:pPr>
         <w:rPr>
           <w:iCs/>
           <w:lang w:val="en-US"/>
@@ -439,6 +492,7 @@
       <w:r>
         <w:rPr>
           <w:iCs/>
+          <w:noProof/>
           <w:lang w:val="en-US"/>
         </w:rPr>
         <w:drawing>
@@ -457,7 +511,7 @@
                     <pic:cNvPicPr/>
                   </pic:nvPicPr>
                   <pic:blipFill>
-                    <a:blip r:embed="rId10"/>
+                    <a:blip r:embed="rId11"/>
                     <a:stretch>
                       <a:fillRect/>
                     </a:stretch>
@@ -477,78 +531,13 @@
           </wp:inline>
         </w:drawing>
       </w:r>
-    </w:p>
-    <w:p>
-      <w:pPr>
-        <w:jc w:val="center"/>
-        <w:rPr>
-          <w:iCs/>
-          <w:lang w:val="en-US"/>
-        </w:rPr>
-      </w:pPr>
-    </w:p>
-    <w:p>
-      <w:pPr>
-        <w:jc w:val="center"/>
-        <w:rPr>
-          <w:iCs/>
-          <w:lang w:val="en-US"/>
-        </w:rPr>
-      </w:pPr>
-    </w:p>
-    <w:p>
-      <w:pPr>
-        <w:jc w:val="center"/>
-        <w:rPr>
-          <w:iCs/>
-          <w:lang w:val="en-US"/>
-        </w:rPr>
-      </w:pPr>
-    </w:p>
-    <w:p>
-      <w:pPr>
-        <w:jc w:val="center"/>
-        <w:rPr>
-          <w:iCs/>
-          <w:lang w:val="en-US"/>
-        </w:rPr>
-      </w:pPr>
-    </w:p>
-    <w:p>
-      <w:pPr>
-        <w:jc w:val="center"/>
-        <w:rPr>
-          <w:iCs/>
-          <w:lang w:val="en-US"/>
-        </w:rPr>
-      </w:pPr>
-    </w:p>
-    <w:p>
-      <w:pPr>
-        <w:jc w:val="center"/>
-        <w:rPr>
-          <w:iCs/>
-          <w:lang w:val="en-US"/>
-        </w:rPr>
-      </w:pPr>
-    </w:p>
-    <w:p>
-      <w:pPr>
-        <w:jc w:val="center"/>
-        <w:rPr>
-          <w:iCs/>
-          <w:lang w:val="en-US"/>
-        </w:rPr>
-      </w:pPr>
-    </w:p>
-    <w:p>
-      <w:pPr>
-        <w:jc w:val="center"/>
-        <w:rPr>
-          <w:iCs/>
-          <w:lang w:val="en-US"/>
-        </w:rPr>
-      </w:pPr>
+      <w:r>
+        <w:rPr>
+          <w:iCs/>
+          <w:lang w:val="en-US"/>
+        </w:rPr>
+        <w:br/>
+      </w:r>
     </w:p>
     <w:p>
       <w:pPr>
@@ -596,6 +585,7 @@
       <w:r>
         <w:rPr>
           <w:iCs/>
+          <w:noProof/>
           <w:lang w:val="en-US"/>
         </w:rPr>
         <w:drawing>
@@ -614,7 +604,7 @@
                     <pic:cNvPicPr/>
                   </pic:nvPicPr>
                   <pic:blipFill>
-                    <a:blip r:embed="rId11"/>
+                    <a:blip r:embed="rId12"/>
                     <a:stretch>
                       <a:fillRect/>
                     </a:stretch>
@@ -646,6 +636,7 @@
       <w:r>
         <w:rPr>
           <w:iCs/>
+          <w:noProof/>
           <w:lang w:val="en-US"/>
         </w:rPr>
         <w:drawing>
@@ -664,7 +655,7 @@
                     <pic:cNvPicPr/>
                   </pic:nvPicPr>
                   <pic:blipFill>
-                    <a:blip r:embed="rId12"/>
+                    <a:blip r:embed="rId13"/>
                     <a:stretch>
                       <a:fillRect/>
                     </a:stretch>
@@ -812,6 +803,7 @@
       <w:r>
         <w:rPr>
           <w:iCs/>
+          <w:noProof/>
           <w:lang w:val="en-US"/>
         </w:rPr>
         <w:drawing>
@@ -830,7 +822,7 @@
                     <pic:cNvPicPr/>
                   </pic:nvPicPr>
                   <pic:blipFill>
-                    <a:blip r:embed="rId13"/>
+                    <a:blip r:embed="rId14"/>
                     <a:stretch>
                       <a:fillRect/>
                     </a:stretch>
@@ -896,6 +888,7 @@
       <w:r>
         <w:rPr>
           <w:iCs/>
+          <w:noProof/>
           <w:lang w:val="en-US"/>
         </w:rPr>
         <w:drawing>
@@ -914,7 +907,7 @@
                     <pic:cNvPicPr/>
                   </pic:nvPicPr>
                   <pic:blipFill>
-                    <a:blip r:embed="rId14"/>
+                    <a:blip r:embed="rId15"/>
                     <a:stretch>
                       <a:fillRect/>
                     </a:stretch>
@@ -1008,6 +1001,7 @@
       <w:r>
         <w:rPr>
           <w:iCs/>
+          <w:noProof/>
           <w:lang w:val="en-US"/>
         </w:rPr>
         <w:drawing>
@@ -1026,7 +1020,7 @@
                     <pic:cNvPicPr/>
                   </pic:nvPicPr>
                   <pic:blipFill>
-                    <a:blip r:embed="rId15"/>
+                    <a:blip r:embed="rId16"/>
                     <a:stretch>
                       <a:fillRect/>
                     </a:stretch>
@@ -1058,6 +1052,7 @@
       <w:r>
         <w:rPr>
           <w:iCs/>
+          <w:noProof/>
           <w:lang w:val="en-US"/>
         </w:rPr>
         <w:drawing>
@@ -1076,7 +1071,7 @@
                     <pic:cNvPicPr/>
                   </pic:nvPicPr>
                   <pic:blipFill>
-                    <a:blip r:embed="rId16"/>
+                    <a:blip r:embed="rId17"/>
                     <a:stretch>
                       <a:fillRect/>
                     </a:stretch>
@@ -1308,10 +1303,10 @@
           <w:lang w:val="en-US"/>
         </w:rPr>
         <w:drawing>
-          <wp:inline distT="0" distB="0" distL="0" distR="0" wp14:anchorId="26402549" wp14:editId="29C0F801">
-            <wp:extent cx="3403600" cy="2052566"/>
-            <wp:effectExtent l="0" t="0" r="6350" b="5080"/>
-            <wp:docPr id="707025671" name="Рисунок 1"/>
+          <wp:inline distT="0" distB="0" distL="0" distR="0" wp14:anchorId="43022BCF" wp14:editId="2A51DA11">
+            <wp:extent cx="3536950" cy="1814228"/>
+            <wp:effectExtent l="0" t="0" r="6350" b="0"/>
+            <wp:docPr id="1417698071" name="Рисунок 1"/>
             <wp:cNvGraphicFramePr>
               <a:graphicFrameLocks xmlns:a="http://schemas.openxmlformats.org/drawingml/2006/main" noChangeAspect="1"/>
             </wp:cNvGraphicFramePr>
@@ -1319,11 +1314,11 @@
               <a:graphicData uri="http://schemas.openxmlformats.org/drawingml/2006/picture">
                 <pic:pic xmlns:pic="http://schemas.openxmlformats.org/drawingml/2006/picture">
                   <pic:nvPicPr>
-                    <pic:cNvPr id="707025671" name=""/>
+                    <pic:cNvPr id="1417698071" name=""/>
                     <pic:cNvPicPr/>
                   </pic:nvPicPr>
                   <pic:blipFill>
-                    <a:blip r:embed="rId17"/>
+                    <a:blip r:embed="rId18"/>
                     <a:stretch>
                       <a:fillRect/>
                     </a:stretch>
@@ -1331,7 +1326,7 @@
                   <pic:spPr>
                     <a:xfrm>
                       <a:off x="0" y="0"/>
-                      <a:ext cx="3411323" cy="2057224"/>
+                      <a:ext cx="3540455" cy="1816026"/>
                     </a:xfrm>
                     <a:prstGeom prst="rect">
                       <a:avLst/>
@@ -1358,10 +1353,10 @@
           <w:lang w:val="en-US"/>
         </w:rPr>
         <w:drawing>
-          <wp:inline distT="0" distB="0" distL="0" distR="0" wp14:anchorId="3EBC4B4D" wp14:editId="14D16FA6">
-            <wp:extent cx="4013200" cy="3833434"/>
-            <wp:effectExtent l="0" t="0" r="6350" b="0"/>
-            <wp:docPr id="1367293412" name="Рисунок 1"/>
+          <wp:inline distT="0" distB="0" distL="0" distR="0" wp14:anchorId="1F2D282A" wp14:editId="1FA4DAAF">
+            <wp:extent cx="3720216" cy="3575050"/>
+            <wp:effectExtent l="0" t="0" r="0" b="6350"/>
+            <wp:docPr id="1295490015" name="Рисунок 1"/>
             <wp:cNvGraphicFramePr>
               <a:graphicFrameLocks xmlns:a="http://schemas.openxmlformats.org/drawingml/2006/main" noChangeAspect="1"/>
             </wp:cNvGraphicFramePr>
@@ -1369,11 +1364,11 @@
               <a:graphicData uri="http://schemas.openxmlformats.org/drawingml/2006/picture">
                 <pic:pic xmlns:pic="http://schemas.openxmlformats.org/drawingml/2006/picture">
                   <pic:nvPicPr>
-                    <pic:cNvPr id="1367293412" name=""/>
+                    <pic:cNvPr id="1295490015" name=""/>
                     <pic:cNvPicPr/>
                   </pic:nvPicPr>
                   <pic:blipFill>
-                    <a:blip r:embed="rId18"/>
+                    <a:blip r:embed="rId19"/>
                     <a:stretch>
                       <a:fillRect/>
                     </a:stretch>
@@ -1381,7 +1376,7 @@
                   <pic:spPr>
                     <a:xfrm>
                       <a:off x="0" y="0"/>
-                      <a:ext cx="4016606" cy="3836687"/>
+                      <a:ext cx="3723387" cy="3578098"/>
                     </a:xfrm>
                     <a:prstGeom prst="rect">
                       <a:avLst/>
@@ -1501,6 +1496,24 @@
           <w:lang w:val="en-US"/>
         </w:rPr>
       </w:pPr>
+    </w:p>
+    <w:p>
+      <w:pPr>
+        <w:jc w:val="center"/>
+        <w:rPr>
+          <w:iCs/>
+          <w:lang w:val="en-US"/>
+        </w:rPr>
+      </w:pPr>
+    </w:p>
+    <w:p>
+      <w:pPr>
+        <w:jc w:val="center"/>
+        <w:rPr>
+          <w:iCs/>
+          <w:lang w:val="en-US"/>
+        </w:rPr>
+      </w:pPr>
       <w:r>
         <w:rPr>
           <w:iCs/>
@@ -1530,6 +1543,7 @@
       <w:r>
         <w:rPr>
           <w:iCs/>
+          <w:noProof/>
           <w:lang w:val="en-US"/>
         </w:rPr>
         <w:drawing>
@@ -1548,7 +1562,7 @@
                     <pic:cNvPicPr/>
                   </pic:nvPicPr>
                   <pic:blipFill>
-                    <a:blip r:embed="rId19"/>
+                    <a:blip r:embed="rId20"/>
                     <a:stretch>
                       <a:fillRect/>
                     </a:stretch>
@@ -1589,6 +1603,7 @@
       <w:r>
         <w:rPr>
           <w:iCs/>
+          <w:noProof/>
           <w:lang w:val="en-US"/>
         </w:rPr>
         <w:drawing>
@@ -1607,7 +1622,7 @@
                     <pic:cNvPicPr/>
                   </pic:nvPicPr>
                   <pic:blipFill>
-                    <a:blip r:embed="rId20"/>
+                    <a:blip r:embed="rId21"/>
                     <a:stretch>
                       <a:fillRect/>
                     </a:stretch>
@@ -1648,6 +1663,7 @@
       <w:r>
         <w:rPr>
           <w:iCs/>
+          <w:noProof/>
           <w:lang w:val="en-US"/>
         </w:rPr>
         <w:lastRenderedPageBreak/>
@@ -1667,7 +1683,7 @@
                     <pic:cNvPicPr/>
                   </pic:nvPicPr>
                   <pic:blipFill>
-                    <a:blip r:embed="rId21"/>
+                    <a:blip r:embed="rId22"/>
                     <a:stretch>
                       <a:fillRect/>
                     </a:stretch>
@@ -1708,6 +1724,7 @@
       <w:r>
         <w:rPr>
           <w:iCs/>
+          <w:noProof/>
           <w:lang w:val="en-US"/>
         </w:rPr>
         <w:drawing>
@@ -1726,7 +1743,7 @@
                     <pic:cNvPicPr/>
                   </pic:nvPicPr>
                   <pic:blipFill>
-                    <a:blip r:embed="rId22"/>
+                    <a:blip r:embed="rId23"/>
                     <a:stretch>
                       <a:fillRect/>
                     </a:stretch>
@@ -1767,6 +1784,7 @@
       <w:r>
         <w:rPr>
           <w:iCs/>
+          <w:noProof/>
           <w:lang w:val="en-US"/>
         </w:rPr>
         <w:drawing>
@@ -1785,7 +1803,7 @@
                     <pic:cNvPicPr/>
                   </pic:nvPicPr>
                   <pic:blipFill>
-                    <a:blip r:embed="rId23"/>
+                    <a:blip r:embed="rId24"/>
                     <a:stretch>
                       <a:fillRect/>
                     </a:stretch>
@@ -1858,7 +1876,7 @@
     <w:p/>
     <w:p/>
     <w:sectPr>
-      <w:footerReference w:type="default" r:id="rId24"/>
+      <w:footerReference w:type="default" r:id="rId25"/>
       <w:pgSz w:w="11906" w:h="16838"/>
       <w:pgMar w:top="1134" w:right="851" w:bottom="1531" w:left="1701" w:header="567" w:footer="708" w:gutter="0"/>
       <w:cols w:space="708"/>
